--- a/Gebruikershandleiding.docx
+++ b/Gebruikershandleiding.docx
@@ -173,9 +173,9 @@
           <w:noProof/>
         </w:rPr>
         <w:drawing>
-          <wp:inline distT="0" distB="0" distL="0" distR="0" wp14:anchorId="56EF3FE5" wp14:editId="38133366">
-            <wp:extent cx="1676400" cy="3437561"/>
-            <wp:effectExtent l="0" t="0" r="0" b="0"/>
+          <wp:inline distT="0" distB="0" distL="0" distR="0" wp14:anchorId="56EF3FE5" wp14:editId="06B0037A">
+            <wp:extent cx="1479986" cy="3034800"/>
+            <wp:effectExtent l="152400" t="152400" r="368300" b="356235"/>
             <wp:docPr id="7" name="Picture 7" descr="https://i.gyazo.com/0efecc22ae91ec38a2cfc5a8128867fe.png"/>
             <wp:cNvGraphicFramePr>
               <a:graphicFrameLocks xmlns:a="http://schemas.openxmlformats.org/drawingml/2006/main" noChangeAspect="1"/>
@@ -205,15 +205,21 @@
                   <pic:spPr bwMode="auto">
                     <a:xfrm>
                       <a:off x="0" y="0"/>
-                      <a:ext cx="1695198" cy="3476108"/>
+                      <a:ext cx="1479986" cy="3034800"/>
                     </a:xfrm>
                     <a:prstGeom prst="rect">
                       <a:avLst/>
                     </a:prstGeom>
-                    <a:noFill/>
                     <a:ln>
                       <a:noFill/>
                     </a:ln>
+                    <a:effectLst>
+                      <a:outerShdw blurRad="292100" dist="139700" dir="2700000" algn="tl" rotWithShape="0">
+                        <a:srgbClr val="333333">
+                          <a:alpha val="65000"/>
+                        </a:srgbClr>
+                      </a:outerShdw>
+                    </a:effectLst>
                   </pic:spPr>
                 </pic:pic>
               </a:graphicData>
@@ -315,9 +321,9 @@
         </w:rPr>
         <w:lastRenderedPageBreak/>
         <w:drawing>
-          <wp:inline distT="0" distB="0" distL="0" distR="0" wp14:anchorId="6EAA0D5A" wp14:editId="6812FB1F">
-            <wp:extent cx="1396205" cy="2876550"/>
-            <wp:effectExtent l="0" t="0" r="0" b="0"/>
+          <wp:inline distT="0" distB="0" distL="0" distR="0" wp14:anchorId="6EAA0D5A" wp14:editId="7664E799">
+            <wp:extent cx="1473016" cy="3034800"/>
+            <wp:effectExtent l="152400" t="152400" r="356235" b="356235"/>
             <wp:docPr id="8" name="Picture 8" descr="https://i.gyazo.com/aadda50973f814452dcc31f395e521a3.png"/>
             <wp:cNvGraphicFramePr>
               <a:graphicFrameLocks xmlns:a="http://schemas.openxmlformats.org/drawingml/2006/main" noChangeAspect="1"/>
@@ -347,15 +353,21 @@
                   <pic:spPr bwMode="auto">
                     <a:xfrm>
                       <a:off x="0" y="0"/>
-                      <a:ext cx="1433679" cy="2953756"/>
+                      <a:ext cx="1473016" cy="3034800"/>
                     </a:xfrm>
                     <a:prstGeom prst="rect">
                       <a:avLst/>
                     </a:prstGeom>
-                    <a:noFill/>
                     <a:ln>
                       <a:noFill/>
                     </a:ln>
+                    <a:effectLst>
+                      <a:outerShdw blurRad="292100" dist="139700" dir="2700000" algn="tl" rotWithShape="0">
+                        <a:srgbClr val="333333">
+                          <a:alpha val="65000"/>
+                        </a:srgbClr>
+                      </a:outerShdw>
+                    </a:effectLst>
                   </pic:spPr>
                 </pic:pic>
               </a:graphicData>
@@ -438,9 +450,9 @@
           <w:noProof/>
         </w:rPr>
         <w:drawing>
-          <wp:inline distT="0" distB="0" distL="0" distR="0" wp14:anchorId="3E5F2ABE" wp14:editId="71250F72">
-            <wp:extent cx="1377636" cy="2838450"/>
-            <wp:effectExtent l="0" t="0" r="0" b="0"/>
+          <wp:inline distT="0" distB="0" distL="0" distR="0" wp14:anchorId="3E5F2ABE" wp14:editId="3857DF4B">
+            <wp:extent cx="1472934" cy="3034800"/>
+            <wp:effectExtent l="152400" t="152400" r="356235" b="356235"/>
             <wp:docPr id="9" name="Picture 9" descr="https://i.gyazo.com/f2a454cb5496b6f40ab0f756c370aa44.png"/>
             <wp:cNvGraphicFramePr>
               <a:graphicFrameLocks xmlns:a="http://schemas.openxmlformats.org/drawingml/2006/main" noChangeAspect="1"/>
@@ -470,15 +482,21 @@
                   <pic:spPr bwMode="auto">
                     <a:xfrm>
                       <a:off x="0" y="0"/>
-                      <a:ext cx="1385463" cy="2854576"/>
+                      <a:ext cx="1472934" cy="3034800"/>
                     </a:xfrm>
                     <a:prstGeom prst="rect">
                       <a:avLst/>
                     </a:prstGeom>
-                    <a:noFill/>
                     <a:ln>
                       <a:noFill/>
                     </a:ln>
+                    <a:effectLst>
+                      <a:outerShdw blurRad="292100" dist="139700" dir="2700000" algn="tl" rotWithShape="0">
+                        <a:srgbClr val="333333">
+                          <a:alpha val="65000"/>
+                        </a:srgbClr>
+                      </a:outerShdw>
+                    </a:effectLst>
                   </pic:spPr>
                 </pic:pic>
               </a:graphicData>
@@ -495,21 +513,13 @@
           <w:lang w:val="nl-NL"/>
         </w:rPr>
       </w:pPr>
-    </w:p>
-    <w:p>
-      <w:pPr>
-        <w:rPr>
-          <w:sz w:val="28"/>
-          <w:szCs w:val="28"/>
-          <w:lang w:val="nl-NL"/>
-        </w:rPr>
-      </w:pPr>
-      <w:r>
-        <w:rPr>
-          <w:sz w:val="28"/>
-          <w:szCs w:val="28"/>
-          <w:lang w:val="nl-NL"/>
-        </w:rPr>
+      <w:r>
+        <w:rPr>
+          <w:sz w:val="28"/>
+          <w:szCs w:val="28"/>
+          <w:lang w:val="nl-NL"/>
+        </w:rPr>
+        <w:lastRenderedPageBreak/>
         <w:t xml:space="preserve">Als je nog geen blauwe kaartjes hebt kan je dit toevoegen door op de knop “New object te klikken”. Nu krijg je een map te zien, als je tapt/klikt op de map zal hij </w:t>
       </w:r>
       <w:r>
@@ -533,11 +543,10 @@
         <w:rPr>
           <w:noProof/>
         </w:rPr>
-        <w:lastRenderedPageBreak/>
         <w:drawing>
-          <wp:inline distT="0" distB="0" distL="0" distR="0" wp14:anchorId="672333A7" wp14:editId="16792AAD">
-            <wp:extent cx="1571625" cy="3244262"/>
-            <wp:effectExtent l="0" t="0" r="0" b="0"/>
+          <wp:inline distT="0" distB="0" distL="0" distR="0" wp14:anchorId="672333A7" wp14:editId="3654B33A">
+            <wp:extent cx="1470154" cy="3034800"/>
+            <wp:effectExtent l="152400" t="152400" r="358775" b="356235"/>
             <wp:docPr id="10" name="Picture 10" descr="https://i.gyazo.com/93c866ba009df16d26ab9a0c59804490.png"/>
             <wp:cNvGraphicFramePr>
               <a:graphicFrameLocks xmlns:a="http://schemas.openxmlformats.org/drawingml/2006/main" noChangeAspect="1"/>
@@ -567,15 +576,21 @@
                   <pic:spPr bwMode="auto">
                     <a:xfrm>
                       <a:off x="0" y="0"/>
-                      <a:ext cx="1584230" cy="3270282"/>
+                      <a:ext cx="1470154" cy="3034800"/>
                     </a:xfrm>
                     <a:prstGeom prst="rect">
                       <a:avLst/>
                     </a:prstGeom>
-                    <a:noFill/>
                     <a:ln>
                       <a:noFill/>
                     </a:ln>
+                    <a:effectLst>
+                      <a:outerShdw blurRad="292100" dist="139700" dir="2700000" algn="tl" rotWithShape="0">
+                        <a:srgbClr val="333333">
+                          <a:alpha val="65000"/>
+                        </a:srgbClr>
+                      </a:outerShdw>
+                    </a:effectLst>
                   </pic:spPr>
                 </pic:pic>
               </a:graphicData>
@@ -640,10 +655,11 @@
         <w:rPr>
           <w:noProof/>
         </w:rPr>
+        <w:lastRenderedPageBreak/>
         <w:drawing>
-          <wp:inline distT="0" distB="0" distL="0" distR="0" wp14:anchorId="0FBC7F5F" wp14:editId="7BE83D18">
+          <wp:inline distT="0" distB="0" distL="0" distR="0" wp14:anchorId="0FBC7F5F" wp14:editId="62D1744D">
             <wp:extent cx="1466850" cy="3036104"/>
-            <wp:effectExtent l="0" t="0" r="0" b="0"/>
+            <wp:effectExtent l="152400" t="152400" r="361950" b="354965"/>
             <wp:docPr id="11" name="Picture 11" descr="https://i.gyazo.com/270526eda9a8e26e5a7731f9009e0efe.png"/>
             <wp:cNvGraphicFramePr>
               <a:graphicFrameLocks xmlns:a="http://schemas.openxmlformats.org/drawingml/2006/main" noChangeAspect="1"/>
@@ -678,10 +694,16 @@
                     <a:prstGeom prst="rect">
                       <a:avLst/>
                     </a:prstGeom>
-                    <a:noFill/>
                     <a:ln>
                       <a:noFill/>
                     </a:ln>
+                    <a:effectLst>
+                      <a:outerShdw blurRad="292100" dist="139700" dir="2700000" algn="tl" rotWithShape="0">
+                        <a:srgbClr val="333333">
+                          <a:alpha val="65000"/>
+                        </a:srgbClr>
+                      </a:outerShdw>
+                    </a:effectLst>
                   </pic:spPr>
                 </pic:pic>
               </a:graphicData>
@@ -698,15 +720,6 @@
           <w:lang w:val="nl-NL"/>
         </w:rPr>
       </w:pPr>
-    </w:p>
-    <w:p>
-      <w:pPr>
-        <w:rPr>
-          <w:sz w:val="28"/>
-          <w:szCs w:val="28"/>
-          <w:lang w:val="nl-NL"/>
-        </w:rPr>
-      </w:pPr>
       <w:r>
         <w:rPr>
           <w:sz w:val="28"/>
@@ -796,24 +809,21 @@
           <w:lang w:val="nl-NL"/>
         </w:rPr>
       </w:pPr>
-      <w:bookmarkStart w:id="0" w:name="_GoBack"/>
-      <w:bookmarkEnd w:id="0"/>
-    </w:p>
-    <w:p>
-      <w:pPr>
-        <w:rPr>
-          <w:sz w:val="28"/>
-          <w:szCs w:val="28"/>
-          <w:lang w:val="nl-NL"/>
-        </w:rPr>
-      </w:pPr>
-      <w:r>
-        <w:rPr>
-          <w:sz w:val="28"/>
-          <w:szCs w:val="28"/>
-          <w:lang w:val="nl-NL"/>
-        </w:rPr>
-        <w:lastRenderedPageBreak/>
+    </w:p>
+    <w:p>
+      <w:pPr>
+        <w:rPr>
+          <w:sz w:val="28"/>
+          <w:szCs w:val="28"/>
+          <w:lang w:val="nl-NL"/>
+        </w:rPr>
+      </w:pPr>
+      <w:r>
+        <w:rPr>
+          <w:sz w:val="28"/>
+          <w:szCs w:val="28"/>
+          <w:lang w:val="nl-NL"/>
+        </w:rPr>
         <w:t>Op de tweede tab heb je ook de mogelijkheid om uit te loggen.</w:t>
       </w:r>
     </w:p>
@@ -830,9 +840,9 @@
           <w:noProof/>
         </w:rPr>
         <w:drawing>
-          <wp:inline distT="0" distB="0" distL="0" distR="0" wp14:anchorId="19C5434D" wp14:editId="55A72F34">
-            <wp:extent cx="1537712" cy="3162300"/>
-            <wp:effectExtent l="0" t="0" r="5715" b="0"/>
+          <wp:inline distT="0" distB="0" distL="0" distR="0" wp14:anchorId="19C5434D" wp14:editId="54DE806A">
+            <wp:extent cx="1475713" cy="3034800"/>
+            <wp:effectExtent l="152400" t="152400" r="353695" b="356235"/>
             <wp:docPr id="12" name="Picture 12" descr="https://i.gyazo.com/a0b5e872b684b16dfc6dc8e81c010bbb.png"/>
             <wp:cNvGraphicFramePr>
               <a:graphicFrameLocks xmlns:a="http://schemas.openxmlformats.org/drawingml/2006/main" noChangeAspect="1"/>
@@ -862,15 +872,21 @@
                   <pic:spPr bwMode="auto">
                     <a:xfrm>
                       <a:off x="0" y="0"/>
-                      <a:ext cx="1635678" cy="3363767"/>
+                      <a:ext cx="1475713" cy="3034800"/>
                     </a:xfrm>
                     <a:prstGeom prst="rect">
                       <a:avLst/>
                     </a:prstGeom>
-                    <a:noFill/>
                     <a:ln>
                       <a:noFill/>
                     </a:ln>
+                    <a:effectLst>
+                      <a:outerShdw blurRad="292100" dist="139700" dir="2700000" algn="tl" rotWithShape="0">
+                        <a:srgbClr val="333333">
+                          <a:alpha val="65000"/>
+                        </a:srgbClr>
+                      </a:outerShdw>
+                    </a:effectLst>
                   </pic:spPr>
                 </pic:pic>
               </a:graphicData>
@@ -878,27 +894,8 @@
           </wp:inline>
         </w:drawing>
       </w:r>
-    </w:p>
-    <w:p>
-      <w:pPr>
-        <w:rPr>
-          <w:sz w:val="28"/>
-          <w:szCs w:val="28"/>
-          <w:lang w:val="nl-NL"/>
-        </w:rPr>
-      </w:pPr>
-    </w:p>
-    <w:p>
-      <w:pPr>
-        <w:tabs>
-          <w:tab w:val="left" w:pos="960"/>
-        </w:tabs>
-        <w:rPr>
-          <w:sz w:val="28"/>
-          <w:szCs w:val="28"/>
-          <w:lang w:val="nl-NL"/>
-        </w:rPr>
-      </w:pPr>
+      <w:bookmarkStart w:id="0" w:name="_GoBack"/>
+      <w:bookmarkEnd w:id="0"/>
     </w:p>
     <w:sectPr>
       <w:pgSz w:w="11906" w:h="16838"/>
@@ -1369,6 +1366,36 @@
       <w:shd w:val="clear" w:color="auto" w:fill="E1DFDD"/>
     </w:rPr>
   </w:style>
+  <w:style w:type="paragraph" w:styleId="BalloonText">
+    <w:name w:val="Balloon Text"/>
+    <w:basedOn w:val="Normal"/>
+    <w:link w:val="BalloonTextChar"/>
+    <w:uiPriority w:val="99"/>
+    <w:semiHidden/>
+    <w:unhideWhenUsed/>
+    <w:rsid w:val="0086131F"/>
+    <w:pPr>
+      <w:spacing w:after="0" w:line="240" w:lineRule="auto"/>
+    </w:pPr>
+    <w:rPr>
+      <w:rFonts w:ascii="Segoe UI" w:hAnsi="Segoe UI" w:cs="Segoe UI"/>
+      <w:sz w:val="18"/>
+      <w:szCs w:val="18"/>
+    </w:rPr>
+  </w:style>
+  <w:style w:type="character" w:customStyle="1" w:styleId="BalloonTextChar">
+    <w:name w:val="Balloon Text Char"/>
+    <w:basedOn w:val="DefaultParagraphFont"/>
+    <w:link w:val="BalloonText"/>
+    <w:uiPriority w:val="99"/>
+    <w:semiHidden/>
+    <w:rsid w:val="0086131F"/>
+    <w:rPr>
+      <w:rFonts w:ascii="Segoe UI" w:hAnsi="Segoe UI" w:cs="Segoe UI"/>
+      <w:sz w:val="18"/>
+      <w:szCs w:val="18"/>
+    </w:rPr>
+  </w:style>
 </w:styles>
 </file>
 
